--- a/Documentation/Midland_Solution_Design_Document_REF_Encompass_Adverse_Action_Letters.docx
+++ b/Documentation/Midland_Solution_Design_Document_REF_Encompass_Adverse_Action_Letters.docx
@@ -292,6 +292,16 @@
               </w:rPr>
               <w:t>Single pdf file containing all Adverse Action letters</w:t>
             </w:r>
+            <w:r>
+              <w:rPr>
+                <w:rFonts w:eastAsia="Arial Unicode MS" w:cstheme="minorHAnsi"/>
+                <w:b/>
+                <w:i/>
+                <w:color w:val="F8931D" w:themeColor="accent2"/>
+                <w:szCs w:val="21"/>
+              </w:rPr>
+              <w:t xml:space="preserve"> and Disclosures</w:t>
+            </w:r>
           </w:p>
           <w:p>
             <w:pPr>
@@ -431,12 +441,21 @@
                 <w:szCs w:val="21"/>
               </w:rPr>
             </w:pPr>
+            <w:proofErr w:type="spellStart"/>
             <w:r>
               <w:rPr>
                 <w:i/>
                 <w:color w:val="F8931D" w:themeColor="accent2"/>
               </w:rPr>
-              <w:t>PowerBI Report</w:t>
+              <w:t>PowerBI</w:t>
+            </w:r>
+            <w:proofErr w:type="spellEnd"/>
+            <w:r>
+              <w:rPr>
+                <w:i/>
+                <w:color w:val="F8931D" w:themeColor="accent2"/>
+              </w:rPr>
+              <w:t xml:space="preserve"> Report</w:t>
             </w:r>
           </w:p>
         </w:tc>
@@ -561,6 +580,7 @@
               </w:rPr>
             </w:pPr>
             <w:r>
+              <w:lastRenderedPageBreak/>
               <w:t>Stored credentials</w:t>
             </w:r>
           </w:p>
@@ -572,7 +592,6 @@
               </w:rPr>
             </w:pPr>
             <w:r>
-              <w:lastRenderedPageBreak/>
               <w:t>(Never use hardco</w:t>
             </w:r>
             <w:r>
@@ -612,7 +631,6 @@
                 <w:i/>
                 <w:color w:val="F8931D" w:themeColor="accent2"/>
               </w:rPr>
-              <w:lastRenderedPageBreak/>
               <w:t>Stored in Orchestrator Assets</w:t>
             </w:r>
           </w:p>
@@ -662,6 +680,7 @@
                 <w:color w:val="F8931D" w:themeColor="accent2"/>
               </w:rPr>
             </w:pPr>
+            <w:proofErr w:type="spellStart"/>
             <w:r>
               <w:rPr>
                 <w:b/>
@@ -670,6 +689,7 @@
               </w:rPr>
               <w:t>REF_Encompass_Adverse_Action_Letters</w:t>
             </w:r>
+            <w:proofErr w:type="spellEnd"/>
           </w:p>
           <w:p>
             <w:pPr>
@@ -680,22 +700,16 @@
                 <w:color w:val="F8931D" w:themeColor="accent2"/>
               </w:rPr>
             </w:pPr>
+            <w:proofErr w:type="spellStart"/>
             <w:r>
               <w:rPr>
                 <w:b/>
                 <w:i/>
                 <w:color w:val="F8931D" w:themeColor="accent2"/>
               </w:rPr>
-              <w:t>REF_Encompass_Adverse_Action_Letters</w:t>
-            </w:r>
-            <w:r>
-              <w:rPr>
-                <w:b/>
-                <w:i/>
-                <w:color w:val="F8931D" w:themeColor="accent2"/>
-              </w:rPr>
-              <w:t>_PROD</w:t>
-            </w:r>
+              <w:t>REF_Encompass_Adverse_Action_Letters_PROD</w:t>
+            </w:r>
+            <w:proofErr w:type="spellEnd"/>
           </w:p>
         </w:tc>
       </w:tr>
@@ -736,35 +750,22 @@
                 <w:i/>
                 <w:color w:val="F8931D" w:themeColor="accent2"/>
               </w:rPr>
-              <w:t xml:space="preserve">Daily, </w:t>
+              <w:t>The 1</w:t>
             </w:r>
             <w:r>
               <w:rPr>
                 <w:i/>
                 <w:color w:val="F8931D" w:themeColor="accent2"/>
-              </w:rPr>
-              <w:t>3</w:t>
+                <w:vertAlign w:val="superscript"/>
+              </w:rPr>
+              <w:t>st</w:t>
             </w:r>
             <w:r>
               <w:rPr>
                 <w:i/>
                 <w:color w:val="F8931D" w:themeColor="accent2"/>
               </w:rPr>
-              <w:t xml:space="preserve"> A.M C</w:t>
-            </w:r>
-            <w:r>
-              <w:rPr>
-                <w:i/>
-                <w:color w:val="F8931D" w:themeColor="accent2"/>
-              </w:rPr>
-              <w:t>S</w:t>
-            </w:r>
-            <w:r>
-              <w:rPr>
-                <w:i/>
-                <w:color w:val="F8931D" w:themeColor="accent2"/>
-              </w:rPr>
-              <w:t>T</w:t>
+              <w:t xml:space="preserve"> of every month at 8AM</w:t>
             </w:r>
           </w:p>
         </w:tc>
@@ -812,10 +813,10 @@
           <w:noProof/>
         </w:rPr>
         <w:drawing>
-          <wp:inline distT="0" distB="0" distL="0" distR="0" wp14:anchorId="40C0FFB9" wp14:editId="471F44CF">
-            <wp:extent cx="3038475" cy="1800225"/>
+          <wp:inline distT="0" distB="0" distL="0" distR="0" wp14:anchorId="7569AFD9" wp14:editId="728C0D64">
+            <wp:extent cx="2524125" cy="2276475"/>
             <wp:effectExtent l="0" t="0" r="9525" b="9525"/>
-            <wp:docPr id="2" name="Picture 2" descr="A screenshot of a computer&#10;&#10;Description automatically generated"/>
+            <wp:docPr id="873847226" name="Picture 1" descr="A screenshot of a computer&#10;&#10;Description automatically generated"/>
             <wp:cNvGraphicFramePr>
               <a:graphicFrameLocks xmlns:a="http://schemas.openxmlformats.org/drawingml/2006/main" noChangeAspect="1"/>
             </wp:cNvGraphicFramePr>
@@ -823,7 +824,7 @@
               <a:graphicData uri="http://schemas.openxmlformats.org/drawingml/2006/picture">
                 <pic:pic xmlns:pic="http://schemas.openxmlformats.org/drawingml/2006/picture">
                   <pic:nvPicPr>
-                    <pic:cNvPr id="2" name="Picture 2" descr="A screenshot of a computer&#10;&#10;Description automatically generated"/>
+                    <pic:cNvPr id="873847226" name="Picture 1" descr="A screenshot of a computer&#10;&#10;Description automatically generated"/>
                     <pic:cNvPicPr/>
                   </pic:nvPicPr>
                   <pic:blipFill>
@@ -835,7 +836,7 @@
                   <pic:spPr>
                     <a:xfrm>
                       <a:off x="0" y="0"/>
-                      <a:ext cx="3038475" cy="1800225"/>
+                      <a:ext cx="2524125" cy="2276475"/>
                     </a:xfrm>
                     <a:prstGeom prst="rect">
                       <a:avLst/>
@@ -1043,7 +1044,16 @@
                 <w:color w:val="F8931D" w:themeColor="accent2"/>
                 <w:szCs w:val="20"/>
               </w:rPr>
-              <w:t>Main2</w:t>
+              <w:t>Main</w:t>
+            </w:r>
+            <w:r>
+              <w:rPr>
+                <w:rFonts w:asciiTheme="majorHAnsi" w:hAnsiTheme="majorHAnsi" w:cstheme="majorHAnsi"/>
+                <w:b w:val="0"/>
+                <w:color w:val="F8931D" w:themeColor="accent2"/>
+                <w:szCs w:val="20"/>
+              </w:rPr>
+              <w:t>(Autosaved)</w:t>
             </w:r>
           </w:p>
         </w:tc>
@@ -1092,6 +1102,7 @@
                 <w:szCs w:val="20"/>
               </w:rPr>
             </w:pPr>
+            <w:proofErr w:type="spellStart"/>
             <w:r>
               <w:rPr>
                 <w:rFonts w:asciiTheme="majorHAnsi" w:hAnsiTheme="majorHAnsi" w:cstheme="majorHAnsi"/>
@@ -1100,6 +1111,7 @@
               </w:rPr>
               <w:t>Create_Adverse_Action_Letters</w:t>
             </w:r>
+            <w:proofErr w:type="spellEnd"/>
           </w:p>
         </w:tc>
         <w:tc>
@@ -1217,6 +1229,7 @@
                 <w:color w:val="F8931D" w:themeColor="accent2"/>
                 <w:szCs w:val="20"/>
               </w:rPr>
+              <w:lastRenderedPageBreak/>
               <w:t>Navigate to Forms (remove all but Statement of Denial)</w:t>
             </w:r>
           </w:p>
@@ -1286,7 +1299,6 @@
                 <w:color w:val="F8931D" w:themeColor="accent2"/>
                 <w:szCs w:val="20"/>
               </w:rPr>
-              <w:lastRenderedPageBreak/>
               <w:t>Close loan in focus</w:t>
             </w:r>
             <w:r>
@@ -1332,15 +1344,7 @@
                 <w:szCs w:val="20"/>
               </w:rPr>
               <w:lastRenderedPageBreak/>
-              <w:t>Create_Adverse_Action_Letters</w:t>
-            </w:r>
-            <w:r>
-              <w:rPr>
-                <w:rFonts w:asciiTheme="majorHAnsi" w:hAnsiTheme="majorHAnsi" w:cstheme="majorHAnsi"/>
-                <w:color w:val="F8931D" w:themeColor="accent2"/>
-                <w:szCs w:val="20"/>
-              </w:rPr>
-              <w:t>2</w:t>
+              <w:t>Create_Adverse_Action_Letters2</w:t>
             </w:r>
           </w:p>
         </w:tc>
@@ -1388,6 +1392,7 @@
                 <w:szCs w:val="20"/>
               </w:rPr>
             </w:pPr>
+            <w:proofErr w:type="spellStart"/>
             <w:r>
               <w:rPr>
                 <w:rFonts w:asciiTheme="majorHAnsi" w:hAnsiTheme="majorHAnsi" w:cstheme="majorHAnsi"/>
@@ -1397,6 +1402,7 @@
               </w:rPr>
               <w:t>Load_Queue</w:t>
             </w:r>
+            <w:proofErr w:type="spellEnd"/>
           </w:p>
         </w:tc>
         <w:tc>
@@ -1421,6 +1427,56 @@
                 <w:szCs w:val="20"/>
               </w:rPr>
               <w:t>Not used</w:t>
+            </w:r>
+          </w:p>
+        </w:tc>
+      </w:tr>
+      <w:tr>
+        <w:tc>
+          <w:tcPr>
+            <w:cnfStyle w:val="001000000000" w:firstRow="0" w:lastRow="0" w:firstColumn="1" w:lastColumn="0" w:oddVBand="0" w:evenVBand="0" w:oddHBand="0" w:evenHBand="0" w:firstRowFirstColumn="0" w:firstRowLastColumn="0" w:lastRowFirstColumn="0" w:lastRowLastColumn="0"/>
+            <w:tcW w:w="0" w:type="auto"/>
+          </w:tcPr>
+          <w:p>
+            <w:pPr>
+              <w:rPr>
+                <w:rFonts w:asciiTheme="majorHAnsi" w:hAnsiTheme="majorHAnsi" w:cstheme="majorHAnsi"/>
+                <w:color w:val="F8931D" w:themeColor="accent2"/>
+                <w:szCs w:val="20"/>
+              </w:rPr>
+            </w:pPr>
+            <w:r>
+              <w:rPr>
+                <w:rFonts w:asciiTheme="majorHAnsi" w:hAnsiTheme="majorHAnsi" w:cstheme="majorHAnsi"/>
+                <w:color w:val="F8931D" w:themeColor="accent2"/>
+                <w:szCs w:val="20"/>
+              </w:rPr>
+              <w:t>Work the PDF</w:t>
+            </w:r>
+          </w:p>
+        </w:tc>
+        <w:tc>
+          <w:tcPr>
+            <w:tcW w:w="0" w:type="auto"/>
+          </w:tcPr>
+          <w:p>
+            <w:pPr>
+              <w:cnfStyle w:val="000000000000" w:firstRow="0" w:lastRow="0" w:firstColumn="0" w:lastColumn="0" w:oddVBand="0" w:evenVBand="0" w:oddHBand="0" w:evenHBand="0" w:firstRowFirstColumn="0" w:firstRowLastColumn="0" w:lastRowFirstColumn="0" w:lastRowLastColumn="0"/>
+              <w:rPr>
+                <w:rFonts w:asciiTheme="majorHAnsi" w:hAnsiTheme="majorHAnsi" w:cstheme="majorHAnsi"/>
+                <w:i/>
+                <w:color w:val="F8931D" w:themeColor="accent2"/>
+                <w:szCs w:val="20"/>
+              </w:rPr>
+            </w:pPr>
+            <w:r>
+              <w:rPr>
+                <w:rFonts w:asciiTheme="majorHAnsi" w:hAnsiTheme="majorHAnsi" w:cstheme="majorHAnsi"/>
+                <w:i/>
+                <w:color w:val="F8931D" w:themeColor="accent2"/>
+                <w:szCs w:val="20"/>
+              </w:rPr>
+              <w:t xml:space="preserve">Takes each pdf set and breaks it into 3 pages, then inserts the Notice to the set. </w:t>
             </w:r>
           </w:p>
         </w:tc>
@@ -5145,10 +5201,6 @@
 </file>
 
 <file path=customXml/item1.xml><?xml version="1.0" encoding="utf-8"?>
-<b:Sources xmlns:b="http://schemas.openxmlformats.org/officeDocument/2006/bibliography" xmlns="http://schemas.openxmlformats.org/officeDocument/2006/bibliography" SelectedStyle="\APA.XSL" StyleName="APA"/>
-</file>
-
-<file path=customXml/item2.xml><?xml version="1.0" encoding="utf-8"?>
 <?mso-contentType ?>
 <FormTemplates xmlns="http://schemas.microsoft.com/sharepoint/v3/contenttype/forms">
   <Display>DocumentLibraryForm</Display>
@@ -5157,13 +5209,11 @@
 </FormTemplates>
 </file>
 
-<file path=customXml/item3.xml><?xml version="1.0" encoding="utf-8"?>
-<p:properties xmlns:p="http://schemas.microsoft.com/office/2006/metadata/properties" xmlns:xsi="http://www.w3.org/2001/XMLSchema-instance" xmlns:pc="http://schemas.microsoft.com/office/infopath/2007/PartnerControls">
-  <documentManagement/>
-</p:properties>
+<file path=customXml/item2.xml><?xml version="1.0" encoding="utf-8"?>
+<b:Sources xmlns:b="http://schemas.openxmlformats.org/officeDocument/2006/bibliography" xmlns="http://schemas.openxmlformats.org/officeDocument/2006/bibliography" SelectedStyle="\APA.XSL" StyleName="APA"/>
 </file>
 
-<file path=customXml/item4.xml><?xml version="1.0" encoding="utf-8"?>
+<file path=customXml/item3.xml><?xml version="1.0" encoding="utf-8"?>
 <ct:contentTypeSchema xmlns:ct="http://schemas.microsoft.com/office/2006/metadata/contentType" xmlns:ma="http://schemas.microsoft.com/office/2006/metadata/properties/metaAttributes" ct:_="" ma:_="" ma:contentTypeName="Unknown Document Type" ma:contentTypeID="0x010104" ma:contentTypeVersion="0" ma:contentTypeDescription="" ma:contentTypeScope="" ma:versionID="05d83ceaa0bbd2e3bc716e6e66bd857a">
   <xsd:schema xmlns:xsd="http://www.w3.org/2001/XMLSchema" xmlns:xs="http://www.w3.org/2001/XMLSchema" xmlns:p="http://schemas.microsoft.com/office/2006/metadata/properties" targetNamespace="http://schemas.microsoft.com/office/2006/metadata/properties" ma:root="true" ma:fieldsID="b3d69fe45253d5ff147bb69036b756a7">
     <xsd:element name="properties">
@@ -5277,7 +5327,21 @@
 </ct:contentTypeSchema>
 </file>
 
+<file path=customXml/item4.xml><?xml version="1.0" encoding="utf-8"?>
+<p:properties xmlns:p="http://schemas.microsoft.com/office/2006/metadata/properties" xmlns:xsi="http://www.w3.org/2001/XMLSchema-instance" xmlns:pc="http://schemas.microsoft.com/office/infopath/2007/PartnerControls">
+  <documentManagement/>
+</p:properties>
+</file>
+
 <file path=customXml/itemProps1.xml><?xml version="1.0" encoding="utf-8"?>
+<ds:datastoreItem xmlns:ds="http://schemas.openxmlformats.org/officeDocument/2006/customXml" ds:itemID="{5017D6A8-BB2F-4FA4-A948-65D1048ED00F}">
+  <ds:schemaRefs>
+    <ds:schemaRef ds:uri="http://schemas.microsoft.com/sharepoint/v3/contenttype/forms"/>
+  </ds:schemaRefs>
+</ds:datastoreItem>
+</file>
+
+<file path=customXml/itemProps2.xml><?xml version="1.0" encoding="utf-8"?>
 <ds:datastoreItem xmlns:ds="http://schemas.openxmlformats.org/officeDocument/2006/customXml" ds:itemID="{927BA4ED-FAB6-4CDE-9D3C-71CAAAC9442A}">
   <ds:schemaRefs>
     <ds:schemaRef ds:uri="http://schemas.openxmlformats.org/officeDocument/2006/bibliography"/>
@@ -5285,24 +5349,7 @@
 </ds:datastoreItem>
 </file>
 
-<file path=customXml/itemProps2.xml><?xml version="1.0" encoding="utf-8"?>
-<ds:datastoreItem xmlns:ds="http://schemas.openxmlformats.org/officeDocument/2006/customXml" ds:itemID="{5017D6A8-BB2F-4FA4-A948-65D1048ED00F}">
-  <ds:schemaRefs>
-    <ds:schemaRef ds:uri="http://schemas.microsoft.com/sharepoint/v3/contenttype/forms"/>
-  </ds:schemaRefs>
-</ds:datastoreItem>
-</file>
-
 <file path=customXml/itemProps3.xml><?xml version="1.0" encoding="utf-8"?>
-<ds:datastoreItem xmlns:ds="http://schemas.openxmlformats.org/officeDocument/2006/customXml" ds:itemID="{5A467061-4D38-468D-9B37-A51868906026}">
-  <ds:schemaRefs>
-    <ds:schemaRef ds:uri="http://schemas.microsoft.com/office/2006/metadata/properties"/>
-    <ds:schemaRef ds:uri="http://schemas.microsoft.com/office/infopath/2007/PartnerControls"/>
-  </ds:schemaRefs>
-</ds:datastoreItem>
-</file>
-
-<file path=customXml/itemProps4.xml><?xml version="1.0" encoding="utf-8"?>
 <ds:datastoreItem xmlns:ds="http://schemas.openxmlformats.org/officeDocument/2006/customXml" ds:itemID="{37732AC8-5E3E-49F3-A6BE-9F83C9D24970}">
   <ds:schemaRefs>
     <ds:schemaRef ds:uri="http://schemas.microsoft.com/office/2006/metadata/contentType"/>
@@ -5316,4 +5363,13 @@
     <ds:schemaRef ds:uri="http://schemas.microsoft.com/office/infopath/2007/PartnerControls"/>
   </ds:schemaRefs>
 </ds:datastoreItem>
+</file>
+
+<file path=customXml/itemProps4.xml><?xml version="1.0" encoding="utf-8"?>
+<ds:datastoreItem xmlns:ds="http://schemas.openxmlformats.org/officeDocument/2006/customXml" ds:itemID="{5A467061-4D38-468D-9B37-A51868906026}">
+  <ds:schemaRefs>
+    <ds:schemaRef ds:uri="http://schemas.microsoft.com/office/2006/metadata/properties"/>
+    <ds:schemaRef ds:uri="http://schemas.microsoft.com/office/infopath/2007/PartnerControls"/>
+  </ds:schemaRefs>
+</ds:datastoreItem>
 </file>